--- a/法令ファイル/大都市地域における優良宅地開発の促進に関する緊急措置法施行令/大都市地域における優良宅地開発の促進に関する緊急措置法施行令（昭和六十三年政令第二百四十七号）.docx
+++ b/法令ファイル/大都市地域における優良宅地開発の促進に関する緊急措置法施行令/大都市地域における優良宅地開発の促進に関する緊急措置法施行令（昭和六十三年政令第二百四十七号）.docx
@@ -92,35 +92,23 @@
     </w:p>
     <w:p>
       <w:pPr>
-        <w:pStyle w:val="Heading6"/>
+        <w:pStyle w:val="ListBullet"/>
         <w:ind w:left="880"/>
       </w:pPr>
       <w:r>
         <w:t>一</w:t>
-      </w:r>
-    </w:p>
-    <w:p>
-      <w:pPr>
-        <w:ind w:left="880"/>
-      </w:pPr>
-      <w:r>
+        <w:br/>
         <w:t>法第三条第一項の認定の日において事業区域の全部が都市計画法（昭和四十三年法律第百号）第七条第一項の規定による市街化調整区域内にあること。</w:t>
       </w:r>
     </w:p>
     <w:p>
       <w:pPr>
-        <w:pStyle w:val="Heading6"/>
+        <w:pStyle w:val="ListBullet"/>
         <w:ind w:left="880"/>
       </w:pPr>
       <w:r>
         <w:t>二</w:t>
-      </w:r>
-    </w:p>
-    <w:p>
-      <w:pPr>
-        <w:ind w:left="880"/>
-      </w:pPr>
-      <w:r>
+        <w:br/>
         <w:t>事業区域の面積が百ヘクタール以上であること。</w:t>
       </w:r>
     </w:p>
@@ -174,6 +162,8 @@
     <w:p>
       <w:r>
         <w:t>この政令は、法の施行の日（昭和六十三年八月十三日）から施行する。</w:t>
+        <w:br/>
+        <w:t>ただし、附則第三条中地方税法施行令（昭和二十五年政令第二百四十五号）附則第十七条の二の改正規定は、昭和六十四年四月一日から施行する。</w:t>
       </w:r>
     </w:p>
     <w:p>
@@ -199,7 +189,7 @@
         <w:pStyle w:val="Heading1"/>
       </w:pPr>
       <w:r>
-        <w:t>附　則（平成八年四月二六日政令第一〇六号）</w:t>
+        <w:t>附則（平成八年四月二六日政令第一〇六号）</w:t>
       </w:r>
     </w:p>
     <w:p>
@@ -217,7 +207,7 @@
         <w:pStyle w:val="Heading1"/>
       </w:pPr>
       <w:r>
-        <w:t>附　則（平成一一年八月一八日政令第二五六号）</w:t>
+        <w:t>附則（平成一一年八月一八日政令第二五六号）</w:t>
       </w:r>
     </w:p>
     <w:p>
@@ -243,10 +233,22 @@
         <w:pStyle w:val="Heading1"/>
       </w:pPr>
       <w:r>
-        <w:t>附　則（平成一二年六月七日政令第三一二号）</w:t>
+        <w:t>附則（平成一二年六月七日政令第三一二号）</w:t>
       </w:r>
     </w:p>
     <w:p>
+      <w:pPr>
+        <w:pStyle w:val="Heading5"/>
+        <w:ind w:left="440"/>
+      </w:pPr>
+      <w:r>
+        <w:t>１</w:t>
+      </w:r>
+    </w:p>
+    <w:p>
+      <w:pPr>
+        <w:ind w:left="440"/>
+      </w:pPr>
       <w:r>
         <w:t>この政令は、内閣法の一部を改正する法律（平成十一年法律第八十八号）の施行の日（平成十三年一月六日）から施行する。</w:t>
       </w:r>
@@ -261,7 +263,7 @@
         <w:pStyle w:val="Heading1"/>
       </w:pPr>
       <w:r>
-        <w:t>附　則（平成一六年四月九日政令第一六〇号）</w:t>
+        <w:t>附則（平成一六年四月九日政令第一六〇号）</w:t>
       </w:r>
     </w:p>
     <w:p>
@@ -297,7 +299,7 @@
     </w:pPr>
     <w:r>
       <w:tab/>
-      <w:t>WeGov v0.1 - FTS141</w:t>
+      <w:t>WeGov v0.2 - FTS141</w:t>
     </w:r>
   </w:p>
 </w:ftr>
